--- a/src/main/resources/templates/many_chart.docx
+++ b/src/main/resources/templates/many_chart.docx
@@ -126,8 +126,6 @@
       <w:r>
         <w:t>&amp;</w:t>
       </w:r>
-      <w:bookmarkStart w:id="2" w:name="_GoBack"/>
-      <w:bookmarkEnd w:id="2"/>
       <w:r>
         <w:t>threechart</w:t>
       </w:r>
@@ -138,7 +136,49 @@
         <w:t>}}</w:t>
       </w:r>
     </w:p>
-    <w:p/>
+    <w:p>
+      <w:r>
+        <w:rPr>
+          <w:noProof/>
+        </w:rPr>
+        <w:drawing>
+          <wp:inline distT="0" distB="0" distL="0" distR="0" wp14:anchorId="32E6DCD5" wp14:editId="5DB2B915">
+            <wp:extent cx="4572000" cy="2743200"/>
+            <wp:effectExtent l="0" t="0" r="0" b="0"/>
+            <wp:docPr id="47" name="图表 47"/>
+            <wp:cNvGraphicFramePr/>
+            <a:graphic xmlns:a="http://schemas.openxmlformats.org/drawingml/2006/main">
+              <a:graphicData uri="http://schemas.openxmlformats.org/drawingml/2006/chart">
+                <c:chart xmlns:c="http://schemas.openxmlformats.org/drawingml/2006/chart" xmlns:r="http://schemas.openxmlformats.org/officeDocument/2006/relationships" r:id="rId9"/>
+              </a:graphicData>
+            </a:graphic>
+          </wp:inline>
+        </w:drawing>
+      </w:r>
+      <w:r>
+        <w:rPr>
+          <w:rFonts w:hint="eastAsia"/>
+        </w:rPr>
+        <w:t>{{</w:t>
+      </w:r>
+      <w:r>
+        <w:t>&amp;</w:t>
+      </w:r>
+      <w:r>
+        <w:t>four</w:t>
+      </w:r>
+      <w:bookmarkStart w:id="2" w:name="_GoBack"/>
+      <w:bookmarkEnd w:id="2"/>
+      <w:r>
+        <w:t>chart</w:t>
+      </w:r>
+      <w:r>
+        <w:rPr>
+          <w:rFonts w:hint="eastAsia"/>
+        </w:rPr>
+        <w:t>}}</w:t>
+      </w:r>
+    </w:p>
     <w:sectPr>
       <w:pgSz w:w="11906" w:h="16838"/>
       <w:pgMar w:top="1440" w:right="1800" w:bottom="1440" w:left="1800" w:header="851" w:footer="992" w:gutter="0"/>
@@ -1348,11 +1388,11 @@
           <c:showBubbleSize val="0"/>
         </c:dLbls>
         <c:smooth val="0"/>
-        <c:axId val="277877184"/>
-        <c:axId val="277873824"/>
+        <c:axId val="-1751046832"/>
+        <c:axId val="-1985669792"/>
       </c:lineChart>
       <c:catAx>
-        <c:axId val="277877184"/>
+        <c:axId val="-1751046832"/>
         <c:scaling>
           <c:orientation val="minMax"/>
         </c:scaling>
@@ -1392,7 +1432,7 @@
             <a:endParaRPr lang="zh-CN"/>
           </a:p>
         </c:txPr>
-        <c:crossAx val="277873824"/>
+        <c:crossAx val="-1985669792"/>
         <c:crosses val="autoZero"/>
         <c:auto val="1"/>
         <c:lblAlgn val="ctr"/>
@@ -1400,7 +1440,7 @@
         <c:noMultiLvlLbl val="0"/>
       </c:catAx>
       <c:valAx>
-        <c:axId val="277873824"/>
+        <c:axId val="-1985669792"/>
         <c:scaling>
           <c:orientation val="minMax"/>
         </c:scaling>
@@ -1443,7 +1483,7 @@
             <a:endParaRPr lang="zh-CN"/>
           </a:p>
         </c:txPr>
-        <c:crossAx val="277877184"/>
+        <c:crossAx val="-1751046832"/>
         <c:crosses val="autoZero"/>
         <c:crossBetween val="between"/>
       </c:valAx>
@@ -1823,11 +1863,11 @@
         </c:dLbls>
         <c:gapWidth val="100"/>
         <c:overlap val="-24"/>
-        <c:axId val="48364736"/>
-        <c:axId val="48364176"/>
+        <c:axId val="-1533929488"/>
+        <c:axId val="-1662922624"/>
       </c:barChart>
       <c:catAx>
-        <c:axId val="48364736"/>
+        <c:axId val="-1533929488"/>
         <c:scaling>
           <c:orientation val="minMax"/>
         </c:scaling>
@@ -1867,7 +1907,7 @@
             <a:endParaRPr lang="zh-CN"/>
           </a:p>
         </c:txPr>
-        <c:crossAx val="48364176"/>
+        <c:crossAx val="-1662922624"/>
         <c:crosses val="autoZero"/>
         <c:auto val="1"/>
         <c:lblAlgn val="ctr"/>
@@ -1875,7 +1915,7 @@
         <c:noMultiLvlLbl val="0"/>
       </c:catAx>
       <c:valAx>
-        <c:axId val="48364176"/>
+        <c:axId val="-1662922624"/>
         <c:scaling>
           <c:orientation val="minMax"/>
         </c:scaling>
@@ -1923,7 +1963,7 @@
             <a:endParaRPr lang="zh-CN"/>
           </a:p>
         </c:txPr>
-        <c:crossAx val="48364736"/>
+        <c:crossAx val="-1533929488"/>
         <c:crosses val="autoZero"/>
         <c:crossBetween val="between"/>
       </c:valAx>
@@ -1971,6 +2011,547 @@
     <a:p>
       <a:pPr>
         <a:defRPr/>
+      </a:pPr>
+      <a:endParaRPr lang="zh-CN"/>
+    </a:p>
+  </c:txPr>
+  <c:externalData r:id="rId1">
+    <c:autoUpdate val="0"/>
+  </c:externalData>
+</c:chartSpace>
+</file>
+
+<file path=word/charts/chart4.xml><?xml version="1.0" encoding="utf-8"?>
+<c:chartSpace xmlns:c="http://schemas.openxmlformats.org/drawingml/2006/chart" xmlns:a="http://schemas.openxmlformats.org/drawingml/2006/main" xmlns:r="http://schemas.openxmlformats.org/officeDocument/2006/relationships">
+  <c:date1904 val="0"/>
+  <c:lang val="zh-CN"/>
+  <c:roundedCorners val="0"/>
+  <mc:AlternateContent xmlns:mc="http://schemas.openxmlformats.org/markup-compatibility/2006">
+    <mc:Choice xmlns:c14="http://schemas.microsoft.com/office/drawing/2007/8/2/chart" Requires="c14">
+      <c14:style val="102"/>
+    </mc:Choice>
+    <mc:Fallback>
+      <c:style val="2"/>
+    </mc:Fallback>
+  </mc:AlternateContent>
+  <c:chart>
+    <c:title>
+      <c:tx>
+        <c:rich>
+          <a:bodyPr rot="0" spcFirstLastPara="1" vertOverflow="ellipsis" vert="horz" wrap="square" anchor="ctr" anchorCtr="1"/>
+          <a:lstStyle/>
+          <a:p>
+            <a:pPr>
+              <a:defRPr lang="zh-CN" sz="1600" b="1" i="0" u="none" strike="noStrike" kern="1200" spc="100" baseline="0">
+                <a:solidFill>
+                  <a:schemeClr val="bg1"/>
+                </a:solidFill>
+                <a:effectLst>
+                  <a:outerShdw blurRad="50800" dist="38100" dir="5400000" algn="t" rotWithShape="0">
+                    <a:prstClr val="black">
+                      <a:alpha val="40000"/>
+                    </a:prstClr>
+                  </a:outerShdw>
+                </a:effectLst>
+                <a:latin typeface="+mn-lt"/>
+                <a:ea typeface="+mn-ea"/>
+                <a:cs typeface="+mn-cs"/>
+              </a:defRPr>
+            </a:pPr>
+            <a:r>
+              <a:rPr lang="zh-CN" altLang="zh-CN" sz="1600" b="1" i="0" u="none" strike="noStrike" baseline="0">
+                <a:solidFill>
+                  <a:schemeClr val="bg1"/>
+                </a:solidFill>
+                <a:effectLst/>
+              </a:rPr>
+              <a:t>全</a:t>
+            </a:r>
+            <a:r>
+              <a:rPr lang="zh-CN" altLang="en-US" sz="1600" b="1" i="0" u="none" strike="noStrike" kern="1200" spc="100" baseline="0">
+                <a:solidFill>
+                  <a:schemeClr val="bg1"/>
+                </a:solidFill>
+                <a:effectLst/>
+                <a:latin typeface="+mn-lt"/>
+                <a:ea typeface="+mn-ea"/>
+                <a:cs typeface="+mn-cs"/>
+              </a:rPr>
+              <a:t>市</a:t>
+            </a:r>
+            <a:r>
+              <a:rPr lang="zh-CN" altLang="zh-CN" sz="1600" b="1" i="0" u="none" strike="noStrike" baseline="0">
+                <a:solidFill>
+                  <a:schemeClr val="bg1"/>
+                </a:solidFill>
+                <a:effectLst/>
+              </a:rPr>
+              <a:t>蠕虫攻击类型</a:t>
+            </a:r>
+            <a:r>
+              <a:rPr lang="en-US" altLang="zh-CN" sz="1600" b="1" i="0" u="none" strike="noStrike" baseline="0">
+                <a:solidFill>
+                  <a:schemeClr val="bg1"/>
+                </a:solidFill>
+                <a:effectLst/>
+              </a:rPr>
+              <a:t>TOP5</a:t>
+            </a:r>
+            <a:endParaRPr lang="zh-CN">
+              <a:solidFill>
+                <a:schemeClr val="bg1"/>
+              </a:solidFill>
+            </a:endParaRPr>
+          </a:p>
+        </c:rich>
+      </c:tx>
+      <c:overlay val="0"/>
+      <c:spPr>
+        <a:noFill/>
+        <a:ln>
+          <a:noFill/>
+        </a:ln>
+        <a:effectLst/>
+      </c:spPr>
+    </c:title>
+    <c:autoTitleDeleted val="0"/>
+    <c:plotArea>
+      <c:layout/>
+      <c:doughnutChart>
+        <c:varyColors val="1"/>
+        <c:ser>
+          <c:idx val="0"/>
+          <c:order val="0"/>
+          <c:dPt>
+            <c:idx val="0"/>
+            <c:bubble3D val="0"/>
+            <c:spPr>
+              <a:gradFill rotWithShape="1">
+                <a:gsLst>
+                  <a:gs pos="0">
+                    <a:schemeClr val="accent1">
+                      <a:satMod val="103000"/>
+                      <a:lumMod val="102000"/>
+                      <a:tint val="94000"/>
+                    </a:schemeClr>
+                  </a:gs>
+                  <a:gs pos="50000">
+                    <a:schemeClr val="accent1">
+                      <a:satMod val="110000"/>
+                      <a:lumMod val="100000"/>
+                      <a:shade val="100000"/>
+                    </a:schemeClr>
+                  </a:gs>
+                  <a:gs pos="100000">
+                    <a:schemeClr val="accent1">
+                      <a:lumMod val="99000"/>
+                      <a:satMod val="120000"/>
+                      <a:shade val="78000"/>
+                    </a:schemeClr>
+                  </a:gs>
+                </a:gsLst>
+                <a:lin ang="5400000" scaled="0"/>
+              </a:gradFill>
+              <a:ln>
+                <a:noFill/>
+              </a:ln>
+              <a:effectLst>
+                <a:outerShdw blurRad="57150" dist="19050" dir="5400000" algn="ctr" rotWithShape="0">
+                  <a:srgbClr val="000000">
+                    <a:alpha val="63000"/>
+                  </a:srgbClr>
+                </a:outerShdw>
+              </a:effectLst>
+            </c:spPr>
+          </c:dPt>
+          <c:dPt>
+            <c:idx val="1"/>
+            <c:bubble3D val="0"/>
+            <c:spPr>
+              <a:gradFill rotWithShape="1">
+                <a:gsLst>
+                  <a:gs pos="0">
+                    <a:schemeClr val="accent2">
+                      <a:satMod val="103000"/>
+                      <a:lumMod val="102000"/>
+                      <a:tint val="94000"/>
+                    </a:schemeClr>
+                  </a:gs>
+                  <a:gs pos="50000">
+                    <a:schemeClr val="accent2">
+                      <a:satMod val="110000"/>
+                      <a:lumMod val="100000"/>
+                      <a:shade val="100000"/>
+                    </a:schemeClr>
+                  </a:gs>
+                  <a:gs pos="100000">
+                    <a:schemeClr val="accent2">
+                      <a:lumMod val="99000"/>
+                      <a:satMod val="120000"/>
+                      <a:shade val="78000"/>
+                    </a:schemeClr>
+                  </a:gs>
+                </a:gsLst>
+                <a:lin ang="5400000" scaled="0"/>
+              </a:gradFill>
+              <a:ln>
+                <a:noFill/>
+              </a:ln>
+              <a:effectLst>
+                <a:outerShdw blurRad="57150" dist="19050" dir="5400000" algn="ctr" rotWithShape="0">
+                  <a:srgbClr val="000000">
+                    <a:alpha val="63000"/>
+                  </a:srgbClr>
+                </a:outerShdw>
+              </a:effectLst>
+            </c:spPr>
+          </c:dPt>
+          <c:dPt>
+            <c:idx val="2"/>
+            <c:bubble3D val="0"/>
+            <c:spPr>
+              <a:gradFill rotWithShape="1">
+                <a:gsLst>
+                  <a:gs pos="0">
+                    <a:schemeClr val="accent3">
+                      <a:satMod val="103000"/>
+                      <a:lumMod val="102000"/>
+                      <a:tint val="94000"/>
+                    </a:schemeClr>
+                  </a:gs>
+                  <a:gs pos="50000">
+                    <a:schemeClr val="accent3">
+                      <a:satMod val="110000"/>
+                      <a:lumMod val="100000"/>
+                      <a:shade val="100000"/>
+                    </a:schemeClr>
+                  </a:gs>
+                  <a:gs pos="100000">
+                    <a:schemeClr val="accent3">
+                      <a:lumMod val="99000"/>
+                      <a:satMod val="120000"/>
+                      <a:shade val="78000"/>
+                    </a:schemeClr>
+                  </a:gs>
+                </a:gsLst>
+                <a:lin ang="5400000" scaled="0"/>
+              </a:gradFill>
+              <a:ln>
+                <a:noFill/>
+              </a:ln>
+              <a:effectLst>
+                <a:outerShdw blurRad="57150" dist="19050" dir="5400000" algn="ctr" rotWithShape="0">
+                  <a:srgbClr val="000000">
+                    <a:alpha val="63000"/>
+                  </a:srgbClr>
+                </a:outerShdw>
+              </a:effectLst>
+            </c:spPr>
+          </c:dPt>
+          <c:dPt>
+            <c:idx val="3"/>
+            <c:bubble3D val="0"/>
+            <c:spPr>
+              <a:gradFill rotWithShape="1">
+                <a:gsLst>
+                  <a:gs pos="0">
+                    <a:schemeClr val="accent4">
+                      <a:satMod val="103000"/>
+                      <a:lumMod val="102000"/>
+                      <a:tint val="94000"/>
+                    </a:schemeClr>
+                  </a:gs>
+                  <a:gs pos="50000">
+                    <a:schemeClr val="accent4">
+                      <a:satMod val="110000"/>
+                      <a:lumMod val="100000"/>
+                      <a:shade val="100000"/>
+                    </a:schemeClr>
+                  </a:gs>
+                  <a:gs pos="100000">
+                    <a:schemeClr val="accent4">
+                      <a:lumMod val="99000"/>
+                      <a:satMod val="120000"/>
+                      <a:shade val="78000"/>
+                    </a:schemeClr>
+                  </a:gs>
+                </a:gsLst>
+                <a:lin ang="5400000" scaled="0"/>
+              </a:gradFill>
+              <a:ln>
+                <a:noFill/>
+              </a:ln>
+              <a:effectLst>
+                <a:outerShdw blurRad="57150" dist="19050" dir="5400000" algn="ctr" rotWithShape="0">
+                  <a:srgbClr val="000000">
+                    <a:alpha val="63000"/>
+                  </a:srgbClr>
+                </a:outerShdw>
+              </a:effectLst>
+            </c:spPr>
+          </c:dPt>
+          <c:dPt>
+            <c:idx val="4"/>
+            <c:bubble3D val="0"/>
+            <c:spPr>
+              <a:gradFill rotWithShape="1">
+                <a:gsLst>
+                  <a:gs pos="0">
+                    <a:schemeClr val="accent5">
+                      <a:satMod val="103000"/>
+                      <a:lumMod val="102000"/>
+                      <a:tint val="94000"/>
+                    </a:schemeClr>
+                  </a:gs>
+                  <a:gs pos="50000">
+                    <a:schemeClr val="accent5">
+                      <a:satMod val="110000"/>
+                      <a:lumMod val="100000"/>
+                      <a:shade val="100000"/>
+                    </a:schemeClr>
+                  </a:gs>
+                  <a:gs pos="100000">
+                    <a:schemeClr val="accent5">
+                      <a:lumMod val="99000"/>
+                      <a:satMod val="120000"/>
+                      <a:shade val="78000"/>
+                    </a:schemeClr>
+                  </a:gs>
+                </a:gsLst>
+                <a:lin ang="5400000" scaled="0"/>
+              </a:gradFill>
+              <a:ln>
+                <a:noFill/>
+              </a:ln>
+              <a:effectLst>
+                <a:outerShdw blurRad="57150" dist="19050" dir="5400000" algn="ctr" rotWithShape="0">
+                  <a:srgbClr val="000000">
+                    <a:alpha val="63000"/>
+                  </a:srgbClr>
+                </a:outerShdw>
+              </a:effectLst>
+            </c:spPr>
+          </c:dPt>
+          <c:dLbls>
+            <c:dLbl>
+              <c:idx val="0"/>
+              <c:layout>
+                <c:manualLayout>
+                  <c:x val="0.16111111111111101"/>
+                  <c:y val="-1.38888888888889E-2"/>
+                </c:manualLayout>
+              </c:layout>
+              <c:showLegendKey val="0"/>
+              <c:showVal val="0"/>
+              <c:showCatName val="1"/>
+              <c:showSerName val="0"/>
+              <c:showPercent val="1"/>
+              <c:showBubbleSize val="0"/>
+              <c:separator>
+</c:separator>
+              <c:extLst>
+                <c:ext xmlns:c15="http://schemas.microsoft.com/office/drawing/2012/chart" uri="{CE6537A1-D6FC-4f65-9D91-7224C49458BB}"/>
+              </c:extLst>
+            </c:dLbl>
+            <c:dLbl>
+              <c:idx val="1"/>
+              <c:layout>
+                <c:manualLayout>
+                  <c:x val="-0.18333333333333299"/>
+                  <c:y val="5.5555555555555601E-2"/>
+                </c:manualLayout>
+              </c:layout>
+              <c:showLegendKey val="0"/>
+              <c:showVal val="0"/>
+              <c:showCatName val="1"/>
+              <c:showSerName val="0"/>
+              <c:showPercent val="1"/>
+              <c:showBubbleSize val="0"/>
+              <c:separator>
+</c:separator>
+              <c:extLst>
+                <c:ext xmlns:c15="http://schemas.microsoft.com/office/drawing/2012/chart" uri="{CE6537A1-D6FC-4f65-9D91-7224C49458BB}"/>
+              </c:extLst>
+            </c:dLbl>
+            <c:dLbl>
+              <c:idx val="2"/>
+              <c:delete val="1"/>
+              <c:extLst>
+                <c:ext xmlns:c15="http://schemas.microsoft.com/office/drawing/2012/chart" uri="{CE6537A1-D6FC-4f65-9D91-7224C49458BB}"/>
+              </c:extLst>
+            </c:dLbl>
+            <c:dLbl>
+              <c:idx val="3"/>
+              <c:delete val="1"/>
+              <c:extLst>
+                <c:ext xmlns:c15="http://schemas.microsoft.com/office/drawing/2012/chart" uri="{CE6537A1-D6FC-4f65-9D91-7224C49458BB}"/>
+              </c:extLst>
+            </c:dLbl>
+            <c:dLbl>
+              <c:idx val="4"/>
+              <c:delete val="1"/>
+              <c:extLst>
+                <c:ext xmlns:c15="http://schemas.microsoft.com/office/drawing/2012/chart" uri="{CE6537A1-D6FC-4f65-9D91-7224C49458BB}"/>
+              </c:extLst>
+            </c:dLbl>
+            <c:spPr>
+              <a:noFill/>
+              <a:ln>
+                <a:noFill/>
+              </a:ln>
+              <a:effectLst/>
+            </c:spPr>
+            <c:txPr>
+              <a:bodyPr rot="0" spcFirstLastPara="1" vertOverflow="ellipsis" vert="horz" wrap="square" lIns="38100" tIns="19050" rIns="38100" bIns="19050" anchor="ctr" anchorCtr="1">
+                <a:spAutoFit/>
+              </a:bodyPr>
+              <a:lstStyle/>
+              <a:p>
+                <a:pPr>
+                  <a:defRPr lang="zh-CN" sz="900" b="0" i="0" u="none" strike="noStrike" kern="1200" baseline="0">
+                    <a:solidFill>
+                      <a:schemeClr val="bg1"/>
+                    </a:solidFill>
+                    <a:latin typeface="+mn-lt"/>
+                    <a:ea typeface="+mn-ea"/>
+                    <a:cs typeface="+mn-cs"/>
+                  </a:defRPr>
+                </a:pPr>
+                <a:endParaRPr lang="zh-CN"/>
+              </a:p>
+            </c:txPr>
+            <c:showLegendKey val="0"/>
+            <c:showVal val="0"/>
+            <c:showCatName val="1"/>
+            <c:showSerName val="0"/>
+            <c:showPercent val="1"/>
+            <c:showBubbleSize val="0"/>
+            <c:showLeaderLines val="1"/>
+            <c:leaderLines>
+              <c:spPr>
+                <a:ln w="9525" cap="flat" cmpd="sng" algn="ctr">
+                  <a:solidFill>
+                    <a:schemeClr val="lt1">
+                      <a:lumMod val="95000"/>
+                      <a:alpha val="54000"/>
+                    </a:schemeClr>
+                  </a:solidFill>
+                  <a:prstDash val="solid"/>
+                  <a:round/>
+                </a:ln>
+                <a:effectLst/>
+              </c:spPr>
+            </c:leaderLines>
+            <c:extLst>
+              <c:ext xmlns:c15="http://schemas.microsoft.com/office/drawing/2012/chart" uri="{CE6537A1-D6FC-4f65-9D91-7224C49458BB}"/>
+            </c:extLst>
+          </c:dLbls>
+          <c:cat>
+            <c:strRef>
+              <c:f>Sheet1!$A$1:$A$5</c:f>
+              <c:strCache>
+                <c:ptCount val="5"/>
+                <c:pt idx="0">
+                  <c:v>挖矿蠕虫连接服务器</c:v>
+                </c:pt>
+                <c:pt idx="1">
+                  <c:v>发现蠕虫Ramnit的DNS查询</c:v>
+                </c:pt>
+                <c:pt idx="2">
+                  <c:v>发现蠕虫TheMoon.linksys.router的活动-3</c:v>
+                </c:pt>
+                <c:pt idx="3">
+                  <c:v>发现蠕虫TheMoon.linksys.router的活动-2</c:v>
+                </c:pt>
+                <c:pt idx="4">
+                  <c:v>MS17-010-NSA军火库-永恒之蓝漏洞利用[2]</c:v>
+                </c:pt>
+              </c:strCache>
+            </c:strRef>
+          </c:cat>
+          <c:val>
+            <c:numRef>
+              <c:f>Sheet1!$B$1:$B$5</c:f>
+              <c:numCache>
+                <c:formatCode>General</c:formatCode>
+                <c:ptCount val="5"/>
+                <c:pt idx="0">
+                  <c:v>76045</c:v>
+                </c:pt>
+                <c:pt idx="1">
+                  <c:v>42061</c:v>
+                </c:pt>
+                <c:pt idx="2">
+                  <c:v>273</c:v>
+                </c:pt>
+                <c:pt idx="3">
+                  <c:v>45</c:v>
+                </c:pt>
+                <c:pt idx="4">
+                  <c:v>43</c:v>
+                </c:pt>
+              </c:numCache>
+            </c:numRef>
+          </c:val>
+        </c:ser>
+        <c:dLbls>
+          <c:showLegendKey val="0"/>
+          <c:showVal val="0"/>
+          <c:showCatName val="0"/>
+          <c:showSerName val="0"/>
+          <c:showPercent val="1"/>
+          <c:showBubbleSize val="0"/>
+          <c:showLeaderLines val="1"/>
+        </c:dLbls>
+        <c:firstSliceAng val="0"/>
+        <c:holeSize val="75"/>
+      </c:doughnutChart>
+      <c:spPr>
+        <a:noFill/>
+        <a:ln>
+          <a:noFill/>
+        </a:ln>
+        <a:effectLst/>
+      </c:spPr>
+    </c:plotArea>
+    <c:plotVisOnly val="1"/>
+    <c:dispBlanksAs val="gap"/>
+    <c:showDLblsOverMax val="0"/>
+  </c:chart>
+  <c:spPr>
+    <a:gradFill flip="none" rotWithShape="1">
+      <a:gsLst>
+        <a:gs pos="0">
+          <a:schemeClr val="dk1">
+            <a:lumMod val="65000"/>
+            <a:lumOff val="35000"/>
+          </a:schemeClr>
+        </a:gs>
+        <a:gs pos="100000">
+          <a:schemeClr val="dk1">
+            <a:lumMod val="85000"/>
+            <a:lumOff val="15000"/>
+          </a:schemeClr>
+        </a:gs>
+      </a:gsLst>
+      <a:path path="circle">
+        <a:fillToRect l="50000" t="50000" r="50000" b="50000"/>
+      </a:path>
+      <a:tileRect/>
+    </a:gradFill>
+    <a:ln w="6350" cap="flat" cmpd="sng" algn="ctr">
+      <a:noFill/>
+      <a:prstDash val="solid"/>
+      <a:round/>
+    </a:ln>
+    <a:effectLst/>
+  </c:spPr>
+  <c:txPr>
+    <a:bodyPr/>
+    <a:lstStyle/>
+    <a:p>
+      <a:pPr>
+        <a:defRPr lang="zh-CN"/>
       </a:pPr>
       <a:endParaRPr lang="zh-CN"/>
     </a:p>
